--- a/src/phase5_manuscript_and_submission/manuscript/nature_machine_intelligence_submission/cancer_alpha_manuscript.docx
+++ b/src/phase5_manuscript_and_submission/manuscript/nature_machine_intelligence_submission/cancer_alpha_manuscript.docx
@@ -104,6 +104,112 @@
           <w:noProof/>
         </w:rPr>
         <w:pict w14:anchorId="1B70014A">
+          <v:rect id="_x0000_i1037" alt="" style="width:468pt;height:.05pt;mso-width-percent:0;mso-height-percent:0;mso-width-percent:0;mso-height-percent:0" o:hralign="center" o:hrstd="t" o:hr="t"/>
+        </w:pict>
+      </w:r>
+    </w:p>
+    <w:p>
+      <w:pPr>
+        <w:pStyle w:val="Heading2"/>
+      </w:pPr>
+      <w:bookmarkStart w:id="1" w:name="abstract"/>
+      <w:r>
+        <w:t>Abstract</w:t>
+      </w:r>
+    </w:p>
+    <w:p>
+      <w:pPr>
+        <w:pStyle w:val="FirstParagraph"/>
+      </w:pPr>
+      <w:r>
+        <w:rPr>
+          <w:b/>
+          <w:bCs/>
+        </w:rPr>
+        <w:t>Background:</w:t>
+      </w:r>
+      <w:r>
+        <w:t xml:space="preserve"> The integration of multi-modal genomic data for cancer classification remains challenging in precision oncology. While machine learning approaches have shown promise, there is a gap between research prototypes and systems with the comprehensive infrastructure required for clinical deployment.</w:t>
+      </w:r>
+    </w:p>
+    <w:p>
+      <w:pPr>
+        <w:pStyle w:val="BodyText"/>
+      </w:pPr>
+      <w:r>
+        <w:rPr>
+          <w:b/>
+          <w:bCs/>
+        </w:rPr>
+        <w:t>Methods:</w:t>
+      </w:r>
+      <w:r>
+        <w:t xml:space="preserve"> </w:t>
+      </w:r>
+      <w:r>
+        <w:t>I</w:t>
+      </w:r>
+      <w:r>
+        <w:t xml:space="preserve"> developed Cancer Alpha, an AI system that integrates data from TCGA, GEO, ENCODE, and ICGC ARGO databases for multi-modal cancer classification. The system combines state-of-the-art multi-modal transformer architectures with production infrastructure including containerized deployment, monitoring systems, and security frameworks. </w:t>
+      </w:r>
+      <w:r>
+        <w:t>I</w:t>
+      </w:r>
+      <w:r>
+        <w:t xml:space="preserve"> implemented a Multi-Modal Transformer (MMT) architecture incorporating cross-modal attention mechanisms, TabTransformer for structured genomic data, and Perceiver IO for high-dimensional omics integration.</w:t>
+      </w:r>
+    </w:p>
+    <w:p>
+      <w:pPr>
+        <w:pStyle w:val="BodyText"/>
+      </w:pPr>
+      <w:r>
+        <w:rPr>
+          <w:b/>
+          <w:bCs/>
+        </w:rPr>
+        <w:t>Results:</w:t>
+      </w:r>
+      <w:r>
+        <w:t xml:space="preserve"> In synthetic benchmark tests, Cancer Alpha achieved high performance with ensemble models reaching 99% accuracy on optimized datasets. The system includes production infrastructure with Docker containerization, Kubernetes orchestration, CI/CD pipelines, and monitoring capabilities using Prometheus and Grafana. The platform provides a web interface and RESTful API for potential clinical integration.</w:t>
+      </w:r>
+    </w:p>
+    <w:p>
+      <w:pPr>
+        <w:pStyle w:val="BodyText"/>
+      </w:pPr>
+      <w:r>
+        <w:rPr>
+          <w:b/>
+          <w:bCs/>
+        </w:rPr>
+        <w:t>Conclusions:</w:t>
+      </w:r>
+      <w:r>
+        <w:t xml:space="preserve"> Cancer Alpha demonstrates the feasibility of developing production-ready infrastructure for multi-modal cancer classification. The platform’s comprehensive architecture may facilitate future clinical validation and deployment in precision oncology applications, pending validation with real-world clinical data.</w:t>
+      </w:r>
+    </w:p>
+    <w:p>
+      <w:pPr>
+        <w:pStyle w:val="BodyText"/>
+      </w:pPr>
+      <w:r>
+        <w:rPr>
+          <w:b/>
+          <w:bCs/>
+        </w:rPr>
+        <w:t>Keywords:</w:t>
+      </w:r>
+      <w:r>
+        <w:t xml:space="preserve"> Cancer genomics, Machine learning, Production AI, Multi-modal classification, Precision oncology, Clinical deployment</w:t>
+      </w:r>
+    </w:p>
+    <w:p>
+      <w:r>
+        <w:rPr>
+          <w:noProof/>
+        </w:rPr>
+        <w:pict w14:anchorId="78E0FE21">
           <v:rect id="_x0000_i1036" alt="" style="width:468pt;height:.05pt;mso-width-percent:0;mso-height-percent:0;mso-width-percent:0;mso-height-percent:0" o:hralign="center" o:hrstd="t" o:hr="t"/>
         </w:pict>
       </w:r>
@@ -112,112 +218,6 @@
       <w:pPr>
         <w:pStyle w:val="Heading2"/>
       </w:pPr>
-      <w:bookmarkStart w:id="1" w:name="abstract"/>
-      <w:r>
-        <w:t>Abstract</w:t>
-      </w:r>
-    </w:p>
-    <w:p>
-      <w:pPr>
-        <w:pStyle w:val="FirstParagraph"/>
-      </w:pPr>
-      <w:r>
-        <w:rPr>
-          <w:b/>
-          <w:bCs/>
-        </w:rPr>
-        <w:t>Background:</w:t>
-      </w:r>
-      <w:r>
-        <w:t xml:space="preserve"> The integration of multi-modal genomic data for cancer classification remains challenging in precision oncology. While machine learning approaches have shown promise, there is a gap between research prototypes and systems with the comprehensive infrastructure required for clinical deployment.</w:t>
-      </w:r>
-    </w:p>
-    <w:p>
-      <w:pPr>
-        <w:pStyle w:val="BodyText"/>
-      </w:pPr>
-      <w:r>
-        <w:rPr>
-          <w:b/>
-          <w:bCs/>
-        </w:rPr>
-        <w:t>Methods:</w:t>
-      </w:r>
-      <w:r>
-        <w:t xml:space="preserve"> </w:t>
-      </w:r>
-      <w:r>
-        <w:t>I</w:t>
-      </w:r>
-      <w:r>
-        <w:t xml:space="preserve"> developed Cancer Alpha, an AI system that integrates data from TCGA, GEO, ENCODE, and ICGC ARGO databases for multi-modal cancer classification. The system combines state-of-the-art multi-modal transformer architectures with production infrastructure including containerized deployment, monitoring systems, and security frameworks. </w:t>
-      </w:r>
-      <w:r>
-        <w:t>I</w:t>
-      </w:r>
-      <w:r>
-        <w:t xml:space="preserve"> implemented a Multi-Modal Transformer (MMT) architecture incorporating cross-modal attention mechanisms, TabTransformer for structured genomic data, and Perceiver IO for high-dimensional omics integration.</w:t>
-      </w:r>
-    </w:p>
-    <w:p>
-      <w:pPr>
-        <w:pStyle w:val="BodyText"/>
-      </w:pPr>
-      <w:r>
-        <w:rPr>
-          <w:b/>
-          <w:bCs/>
-        </w:rPr>
-        <w:t>Results:</w:t>
-      </w:r>
-      <w:r>
-        <w:t xml:space="preserve"> In synthetic benchmark tests, Cancer Alpha achieved high performance with ensemble models reaching 99% accuracy on optimized datasets. The system includes production infrastructure with Docker containerization, Kubernetes orchestration, CI/CD pipelines, and monitoring capabilities using Prometheus and Grafana. The platform provides a web interface and RESTful API for potential clinical integration.</w:t>
-      </w:r>
-    </w:p>
-    <w:p>
-      <w:pPr>
-        <w:pStyle w:val="BodyText"/>
-      </w:pPr>
-      <w:r>
-        <w:rPr>
-          <w:b/>
-          <w:bCs/>
-        </w:rPr>
-        <w:t>Conclusions:</w:t>
-      </w:r>
-      <w:r>
-        <w:t xml:space="preserve"> Cancer Alpha demonstrates the feasibility of developing production-ready infrastructure for multi-modal cancer classification. The platform’s comprehensive architecture may facilitate future clinical validation and deployment in precision oncology applications, pending validation with real-world clinical data.</w:t>
-      </w:r>
-    </w:p>
-    <w:p>
-      <w:pPr>
-        <w:pStyle w:val="BodyText"/>
-      </w:pPr>
-      <w:r>
-        <w:rPr>
-          <w:b/>
-          <w:bCs/>
-        </w:rPr>
-        <w:t>Keywords:</w:t>
-      </w:r>
-      <w:r>
-        <w:t xml:space="preserve"> Cancer genomics, Machine learning, Production AI, Multi-modal classification, Precision oncology, Clinical deployment</w:t>
-      </w:r>
-    </w:p>
-    <w:p>
-      <w:r>
-        <w:rPr>
-          <w:noProof/>
-        </w:rPr>
-        <w:pict w14:anchorId="78E0FE21">
-          <v:rect id="_x0000_i1035" alt="" style="width:468pt;height:.05pt;mso-width-percent:0;mso-height-percent:0;mso-width-percent:0;mso-height-percent:0" o:hralign="center" o:hrstd="t" o:hr="t"/>
-        </w:pict>
-      </w:r>
-    </w:p>
-    <w:p>
-      <w:pPr>
-        <w:pStyle w:val="Heading2"/>
-      </w:pPr>
       <w:bookmarkStart w:id="2" w:name="introduction"/>
       <w:bookmarkEnd w:id="1"/>
       <w:r>
@@ -271,7 +271,7 @@
           <w:noProof/>
         </w:rPr>
         <w:pict w14:anchorId="1F84AF0E">
-          <v:rect id="_x0000_i1034" alt="" style="width:468pt;height:.05pt;mso-width-percent:0;mso-height-percent:0;mso-width-percent:0;mso-height-percent:0" o:hralign="center" o:hrstd="t" o:hr="t"/>
+          <v:rect id="_x0000_i1035" alt="" style="width:468pt;height:.05pt;mso-width-percent:0;mso-height-percent:0;mso-width-percent:0;mso-height-percent:0" o:hralign="center" o:hrstd="t" o:hr="t"/>
         </w:pict>
       </w:r>
     </w:p>
@@ -560,7 +560,7 @@
           <w:noProof/>
         </w:rPr>
         <w:pict w14:anchorId="68B4B744">
-          <v:rect id="_x0000_i1033" alt="" style="width:468pt;height:.05pt;mso-width-percent:0;mso-height-percent:0;mso-width-percent:0;mso-height-percent:0" o:hralign="center" o:hrstd="t" o:hr="t"/>
+          <v:rect id="_x0000_i1034" alt="" style="width:468pt;height:.05pt;mso-width-percent:0;mso-height-percent:0;mso-width-percent:0;mso-height-percent:0" o:hralign="center" o:hrstd="t" o:hr="t"/>
         </w:pict>
       </w:r>
     </w:p>
@@ -831,7 +831,7 @@
           <w:noProof/>
         </w:rPr>
         <w:pict w14:anchorId="098A8532">
-          <v:rect id="_x0000_i1032" alt="" style="width:468pt;height:.05pt;mso-width-percent:0;mso-height-percent:0;mso-width-percent:0;mso-height-percent:0" o:hralign="center" o:hrstd="t" o:hr="t"/>
+          <v:rect id="_x0000_i1033" alt="" style="width:468pt;height:.05pt;mso-width-percent:0;mso-height-percent:0;mso-width-percent:0;mso-height-percent:0" o:hralign="center" o:hrstd="t" o:hr="t"/>
         </w:pict>
       </w:r>
     </w:p>
@@ -958,7 +958,7 @@
           <w:noProof/>
         </w:rPr>
         <w:pict w14:anchorId="6E0ADB5E">
-          <v:rect id="_x0000_i1031" alt="" style="width:468pt;height:.05pt;mso-width-percent:0;mso-height-percent:0;mso-width-percent:0;mso-height-percent:0" o:hralign="center" o:hrstd="t" o:hr="t"/>
+          <v:rect id="_x0000_i1032" alt="" style="width:468pt;height:.05pt;mso-width-percent:0;mso-height-percent:0;mso-width-percent:0;mso-height-percent:0" o:hralign="center" o:hrstd="t" o:hr="t"/>
         </w:pict>
       </w:r>
     </w:p>
@@ -978,10 +978,7 @@
         <w:pStyle w:val="FirstParagraph"/>
       </w:pPr>
       <w:r>
-        <w:t>I</w:t>
-      </w:r>
-      <w:r>
-        <w:t xml:space="preserve"> have successfully developed Cancer Alpha, a production-ready AI system for multi-modal cancer genomics classification that addresses the critical gap between research prototypes and clinical deployment. The system integrates data from four major genomic databases and achieves high performance through state-of-the-art multi-modal transformer architectures.</w:t>
+        <w:t>I have successfully developed Cancer Alpha, a production-ready AI system for multi-modal cancer genomics classification that addresses the critical gap between research prototypes and clinical deployment. The system integrates data from four major genomic databases and achieves high performance through state-of-the-art multi-modal transformer architectures.</w:t>
       </w:r>
     </w:p>
     <w:p>
@@ -1014,7 +1011,7 @@
           <w:noProof/>
         </w:rPr>
         <w:pict w14:anchorId="47114EF6">
-          <v:rect id="_x0000_i1030" alt="" style="width:468pt;height:.05pt;mso-width-percent:0;mso-height-percent:0;mso-width-percent:0;mso-height-percent:0" o:hralign="center" o:hrstd="t" o:hr="t"/>
+          <v:rect id="_x0000_i1031" alt="" style="width:468pt;height:.05pt;mso-width-percent:0;mso-height-percent:0;mso-width-percent:0;mso-height-percent:0" o:hralign="center" o:hrstd="t" o:hr="t"/>
         </w:pict>
       </w:r>
     </w:p>
@@ -1145,6 +1142,34 @@
           <w:noProof/>
         </w:rPr>
         <w:pict w14:anchorId="22D397EB">
+          <v:rect id="_x0000_i1030" alt="" style="width:468pt;height:.05pt;mso-width-percent:0;mso-height-percent:0;mso-width-percent:0;mso-height-percent:0" o:hralign="center" o:hrstd="t" o:hr="t"/>
+        </w:pict>
+      </w:r>
+    </w:p>
+    <w:p>
+      <w:pPr>
+        <w:pStyle w:val="Heading2"/>
+      </w:pPr>
+      <w:bookmarkStart w:id="19" w:name="author-contributions"/>
+      <w:bookmarkEnd w:id="18"/>
+      <w:r>
+        <w:t>Author Contributions</w:t>
+      </w:r>
+    </w:p>
+    <w:p>
+      <w:pPr>
+        <w:pStyle w:val="FirstParagraph"/>
+      </w:pPr>
+      <w:r>
+        <w:t>The Cancer Alpha Development Team conceived and designed the study, developed the multi-modal transformer architecture, implemented the production infrastructure, conducted the experiments and analysis, and wrote the manuscript.</w:t>
+      </w:r>
+    </w:p>
+    <w:p>
+      <w:r>
+        <w:rPr>
+          <w:noProof/>
+        </w:rPr>
+        <w:pict w14:anchorId="53B97BCA">
           <v:rect id="_x0000_i1029" alt="" style="width:468pt;height:.05pt;mso-width-percent:0;mso-height-percent:0;mso-width-percent:0;mso-height-percent:0" o:hralign="center" o:hrstd="t" o:hr="t"/>
         </w:pict>
       </w:r>
@@ -1153,10 +1178,10 @@
       <w:pPr>
         <w:pStyle w:val="Heading2"/>
       </w:pPr>
-      <w:bookmarkStart w:id="19" w:name="author-contributions"/>
-      <w:bookmarkEnd w:id="18"/>
-      <w:r>
-        <w:t>Author Contributions</w:t>
+      <w:bookmarkStart w:id="20" w:name="competing-interests"/>
+      <w:bookmarkEnd w:id="19"/>
+      <w:r>
+        <w:t>Competing Interests</w:t>
       </w:r>
     </w:p>
     <w:p>
@@ -1164,7 +1189,7 @@
         <w:pStyle w:val="FirstParagraph"/>
       </w:pPr>
       <w:r>
-        <w:t>The Cancer Alpha Development Team conceived and designed the study, developed the multi-modal transformer architecture, implemented the production infrastructure, conducted the experiments and analysis, and wrote the manuscript.</w:t>
+        <w:t>The authors declare no competing interests.</w:t>
       </w:r>
     </w:p>
     <w:p>
@@ -1172,7 +1197,7 @@
         <w:rPr>
           <w:noProof/>
         </w:rPr>
-        <w:pict w14:anchorId="53B97BCA">
+        <w:pict w14:anchorId="55B2855F">
           <v:rect id="_x0000_i1028" alt="" style="width:468pt;height:.05pt;mso-width-percent:0;mso-height-percent:0;mso-width-percent:0;mso-height-percent:0" o:hralign="center" o:hrstd="t" o:hr="t"/>
         </w:pict>
       </w:r>
@@ -1181,10 +1206,11 @@
       <w:pPr>
         <w:pStyle w:val="Heading2"/>
       </w:pPr>
-      <w:bookmarkStart w:id="20" w:name="competing-interests"/>
-      <w:bookmarkEnd w:id="19"/>
-      <w:r>
-        <w:t>Competing Interests</w:t>
+      <w:bookmarkStart w:id="21" w:name="data-availability"/>
+      <w:bookmarkEnd w:id="20"/>
+      <w:r>
+        <w:lastRenderedPageBreak/>
+        <w:t>Data Availability</w:t>
       </w:r>
     </w:p>
     <w:p>
@@ -1192,7 +1218,7 @@
         <w:pStyle w:val="FirstParagraph"/>
       </w:pPr>
       <w:r>
-        <w:t>The authors declare no competing interests.</w:t>
+        <w:t>The datasets used in this study are publicly available from TCGA, GEO, ENCODE, and ICGC ARGO databases. Code and documentation are available at https://github.com/cancer-alpha/cancer-alpha-system.</w:t>
       </w:r>
     </w:p>
     <w:p>
@@ -1200,7 +1226,7 @@
         <w:rPr>
           <w:noProof/>
         </w:rPr>
-        <w:pict w14:anchorId="55B2855F">
+        <w:pict w14:anchorId="4D0BD147">
           <v:rect id="_x0000_i1027" alt="" style="width:468pt;height:.05pt;mso-width-percent:0;mso-height-percent:0;mso-width-percent:0;mso-height-percent:0" o:hralign="center" o:hrstd="t" o:hr="t"/>
         </w:pict>
       </w:r>
@@ -1209,11 +1235,10 @@
       <w:pPr>
         <w:pStyle w:val="Heading2"/>
       </w:pPr>
-      <w:bookmarkStart w:id="21" w:name="data-availability"/>
-      <w:bookmarkEnd w:id="20"/>
-      <w:r>
-        <w:lastRenderedPageBreak/>
-        <w:t>Data Availability</w:t>
+      <w:bookmarkStart w:id="22" w:name="acknowledgments"/>
+      <w:bookmarkEnd w:id="21"/>
+      <w:r>
+        <w:t>Acknowledgments</w:t>
       </w:r>
     </w:p>
     <w:p>
@@ -1221,7 +1246,7 @@
         <w:pStyle w:val="FirstParagraph"/>
       </w:pPr>
       <w:r>
-        <w:t>The datasets used in this study are publicly available from TCGA, GEO, ENCODE, and ICGC ARGO databases. Code and documentation are available at https://github.com/cancer-alpha/cancer-alpha-system.</w:t>
+        <w:t>I acknowledge the contributions of the TCGA, GEO, ENCODE, and ICGC ARGO consortiums for providing the genomic data that enabled this research. I also thank the open-source communities behind the technologies that made this production-ready system possible.</w:t>
       </w:r>
     </w:p>
     <w:p>
@@ -1229,7 +1254,7 @@
         <w:rPr>
           <w:noProof/>
         </w:rPr>
-        <w:pict w14:anchorId="4D0BD147">
+        <w:pict w14:anchorId="27A9A991">
           <v:rect id="_x0000_i1026" alt="" style="width:468pt;height:.05pt;mso-width-percent:0;mso-height-percent:0;mso-width-percent:0;mso-height-percent:0" o:hralign="center" o:hrstd="t" o:hr="t"/>
         </w:pict>
       </w:r>
@@ -1237,29 +1262,66 @@
     <w:p>
       <w:pPr>
         <w:pStyle w:val="Heading2"/>
-      </w:pPr>
-      <w:bookmarkStart w:id="22" w:name="acknowledgments"/>
-      <w:bookmarkEnd w:id="21"/>
-      <w:r>
-        <w:t>Acknowledgments</w:t>
-      </w:r>
-    </w:p>
-    <w:p>
-      <w:pPr>
-        <w:pStyle w:val="FirstParagraph"/>
-      </w:pPr>
-      <w:r>
-        <w:t>I</w:t>
-      </w:r>
-      <w:r>
-        <w:t xml:space="preserve"> acknowledge the contributions of the TCGA, GEO, ENCODE, and ICGC ARGO consortiums for providing the genomic data that enabled this research. </w:t>
-      </w:r>
-      <w:r>
-        <w:t>I</w:t>
-      </w:r>
-      <w:r>
-        <w:t xml:space="preserve"> also thank the open-source communities behind the technologies that made this production-ready system possible.</w:t>
-      </w:r>
+        <w:rPr>
+          <w:rFonts w:ascii="Helvetica Neue" w:eastAsia="Times New Roman" w:hAnsi="Helvetica Neue" w:cs="Times New Roman"/>
+          <w:color w:val="0E0E0E"/>
+          <w:sz w:val="21"/>
+          <w:szCs w:val="21"/>
+        </w:rPr>
+      </w:pPr>
+      <w:r>
+        <w:t>Intellectual Property Disclosure:</w:t>
+      </w:r>
+    </w:p>
+    <w:p>
+      <w:pPr>
+        <w:spacing w:after="0"/>
+        <w:rPr>
+          <w:rFonts w:eastAsia="Times New Roman" w:cs="Times New Roman"/>
+          <w:color w:val="0E0E0E"/>
+        </w:rPr>
+      </w:pPr>
+      <w:r>
+        <w:rPr>
+          <w:rFonts w:eastAsia="Times New Roman" w:cs="Times New Roman"/>
+          <w:color w:val="0E0E0E"/>
+        </w:rPr>
+        <w:t>A provisional patent application has been filed for elements of the methodology and/or system described in this manuscript. The patent is titled “</w:t>
+      </w:r>
+      <w:r>
+        <w:rPr>
+          <w:rFonts w:eastAsia="Times New Roman" w:cs="Times New Roman"/>
+          <w:i/>
+          <w:iCs/>
+          <w:color w:val="0E0E0E"/>
+        </w:rPr>
+        <w:t>Cancer Alpha: A Production-Ready Multi-Modal AI System for Precision Oncology</w:t>
+      </w:r>
+      <w:r>
+        <w:rPr>
+          <w:rFonts w:eastAsia="Times New Roman" w:cs="Times New Roman"/>
+          <w:color w:val="0E0E0E"/>
+        </w:rPr>
+        <w:t>” and was filed on</w:t>
+      </w:r>
+      <w:r>
+        <w:rPr>
+          <w:rFonts w:eastAsia="Times New Roman" w:cs="Times New Roman"/>
+          <w:color w:val="0E0E0E"/>
+        </w:rPr>
+        <w:t xml:space="preserve"> July 20, 2025.</w:t>
+      </w:r>
+    </w:p>
+    <w:p>
+      <w:pPr>
+        <w:spacing w:after="0"/>
+        <w:rPr>
+          <w:rFonts w:eastAsia="Times New Roman" w:cs="Times New Roman"/>
+          <w:color w:val="0E0E0E"/>
+          <w:sz w:val="16"/>
+          <w:szCs w:val="16"/>
+        </w:rPr>
+      </w:pPr>
     </w:p>
     <w:p>
       <w:r>
@@ -1895,6 +1957,7 @@
               <w:pStyle w:val="Compact"/>
             </w:pPr>
             <w:r>
+              <w:lastRenderedPageBreak/>
               <w:t>Total</w:t>
             </w:r>
           </w:p>
@@ -1947,7 +2010,6 @@
       <w:bookmarkStart w:id="26" w:name="X56211473d830e3a1637742b19850493b3acfeea"/>
       <w:bookmarkEnd w:id="25"/>
       <w:r>
-        <w:lastRenderedPageBreak/>
         <w:t>Figure 1. Cancer Alpha System Architecture</w:t>
       </w:r>
     </w:p>
@@ -2808,6 +2870,7 @@
   <w:style w:type="paragraph" w:default="1" w:styleId="Normal">
     <w:name w:val="Normal"/>
     <w:qFormat/>
+    <w:rsid w:val="00C94E4E"/>
   </w:style>
   <w:style w:type="paragraph" w:styleId="Heading1">
     <w:name w:val="heading 1"/>
@@ -2836,7 +2899,6 @@
     <w:next w:val="BodyText"/>
     <w:link w:val="Heading2Char"/>
     <w:uiPriority w:val="9"/>
-    <w:semiHidden/>
     <w:unhideWhenUsed/>
     <w:qFormat/>
     <w:rsid w:val="00A10FD9"/>
@@ -3204,7 +3266,6 @@
     <w:basedOn w:val="DefaultParagraphFont"/>
     <w:link w:val="Heading2"/>
     <w:uiPriority w:val="9"/>
-    <w:semiHidden/>
     <w:rsid w:val="00A10FD9"/>
     <w:rPr>
       <w:rFonts w:asciiTheme="majorHAnsi" w:eastAsiaTheme="majorEastAsia" w:hAnsiTheme="majorHAnsi" w:cstheme="majorBidi"/>
